--- a/Casos de Uso Applzheimer/CU-02 Loguear Usuario.docx
+++ b/Casos de Uso Applzheimer/CU-02 Loguear Usuario.docx
@@ -492,14 +492,12 @@
               <w:jc w:val="center"/>
               <w:rPr>
                 <w:rFonts w:ascii="Arial" w:hAnsi="Arial" w:cs="Arial"/>
-                <w:color w:val="FF0000"/>
                 <w:sz w:val="24"/>
               </w:rPr>
             </w:pPr>
             <w:r>
               <w:rPr>
                 <w:rFonts w:ascii="Arial" w:hAnsi="Arial" w:cs="Arial"/>
-                <w:color w:val="FF0000"/>
                 <w:sz w:val="24"/>
               </w:rPr>
               <w:t xml:space="preserve">Entradas </w:t>
@@ -508,7 +506,6 @@
             <w:r>
               <w:rPr>
                 <w:rFonts w:ascii="Arial" w:hAnsi="Arial" w:cs="Arial"/>
-                <w:color w:val="FF0000"/>
                 <w:sz w:val="24"/>
               </w:rPr>
               <w:t>RestFul</w:t>
@@ -531,9 +528,8 @@
             <w:r>
               <w:rPr>
                 <w:rFonts w:ascii="Arial" w:hAnsi="Arial" w:cs="Arial"/>
-                <w:color w:val="FF0000"/>
-              </w:rPr>
-              <w:t>Necesita de un usuario y una contraseña.</w:t>
+              </w:rPr>
+              <w:t>Usuario y Contraseña</w:t>
             </w:r>
           </w:p>
         </w:tc>
@@ -553,14 +549,12 @@
               <w:jc w:val="center"/>
               <w:rPr>
                 <w:rFonts w:ascii="Arial" w:hAnsi="Arial" w:cs="Arial"/>
-                <w:color w:val="FF0000"/>
                 <w:sz w:val="24"/>
               </w:rPr>
             </w:pPr>
             <w:r>
               <w:rPr>
                 <w:rFonts w:ascii="Arial" w:hAnsi="Arial" w:cs="Arial"/>
-                <w:color w:val="FF0000"/>
                 <w:sz w:val="24"/>
               </w:rPr>
               <w:t xml:space="preserve">Salidas </w:t>
@@ -569,7 +563,6 @@
             <w:r>
               <w:rPr>
                 <w:rFonts w:ascii="Arial" w:hAnsi="Arial" w:cs="Arial"/>
-                <w:color w:val="FF0000"/>
                 <w:sz w:val="24"/>
               </w:rPr>
               <w:t>RestFul</w:t>
@@ -592,9 +585,15 @@
             <w:r>
               <w:rPr>
                 <w:rFonts w:ascii="Arial" w:hAnsi="Arial" w:cs="Arial"/>
+              </w:rPr>
+              <w:t>Toda la información el usuario que coincida con el usuario y contraseña ingresados</w:t>
+            </w:r>
+            <w:r>
+              <w:rPr>
+                <w:rFonts w:ascii="Arial" w:hAnsi="Arial" w:cs="Arial"/>
                 <w:color w:val="FF0000"/>
               </w:rPr>
-              <w:t xml:space="preserve">Todos los datos del usuario. Nombre, contraseña, correo, carrera. </w:t>
+              <w:t xml:space="preserve"> </w:t>
             </w:r>
           </w:p>
         </w:tc>
@@ -769,10 +768,14 @@
           <w:p>
             <w:pPr>
               <w:jc w:val="center"/>
-            </w:pPr>
-            <w:r>
-              <w:rPr>
-                <w:rFonts w:ascii="Arial" w:hAnsi="Arial" w:cs="Arial"/>
+              <w:rPr>
+                <w:b/>
+              </w:rPr>
+            </w:pPr>
+            <w:r>
+              <w:rPr>
+                <w:rFonts w:ascii="Arial" w:hAnsi="Arial" w:cs="Arial"/>
+                <w:b/>
               </w:rPr>
               <w:t>1</w:t>
             </w:r>
@@ -831,10 +834,14 @@
           <w:p>
             <w:pPr>
               <w:jc w:val="center"/>
-            </w:pPr>
-            <w:r>
-              <w:rPr>
-                <w:rFonts w:ascii="Arial" w:hAnsi="Arial" w:cs="Arial"/>
+              <w:rPr>
+                <w:b/>
+              </w:rPr>
+            </w:pPr>
+            <w:r>
+              <w:rPr>
+                <w:rFonts w:ascii="Arial" w:hAnsi="Arial" w:cs="Arial"/>
+                <w:b/>
               </w:rPr>
               <w:t>2</w:t>
             </w:r>
@@ -852,20 +859,25 @@
               <w:rPr>
                 <w:rFonts w:ascii="Arial" w:hAnsi="Arial" w:cs="Arial"/>
               </w:rPr>
-              <w:t xml:space="preserve">El sistema toma los datos escritos por el usuario y </w:t>
-            </w:r>
-            <w:r>
-              <w:rPr>
-                <w:rFonts w:ascii="Arial" w:hAnsi="Arial" w:cs="Arial"/>
-                <w:color w:val="FF0000"/>
-              </w:rPr>
-              <w:t>verifica que no esté registrado otro bajo el mismo correo electrónico y que no se repita el nombre de usuario</w:t>
-            </w:r>
-            <w:r>
-              <w:rPr>
-                <w:rFonts w:ascii="Arial" w:hAnsi="Arial" w:cs="Arial"/>
-              </w:rPr>
-              <w:t>. Si no existe, envía un mensaje de alerta y remite al registrar usuario</w:t>
+              <w:t>El sistema toma los</w:t>
+            </w:r>
+            <w:r>
+              <w:rPr>
+                <w:rFonts w:ascii="Arial" w:hAnsi="Arial" w:cs="Arial"/>
+              </w:rPr>
+              <w:t xml:space="preserve"> datos escritos por el usuario</w:t>
+            </w:r>
+            <w:r>
+              <w:rPr>
+                <w:rFonts w:ascii="Arial" w:hAnsi="Arial" w:cs="Arial"/>
+              </w:rPr>
+              <w:t>.</w:t>
+            </w:r>
+            <w:r>
+              <w:rPr>
+                <w:rFonts w:ascii="Arial" w:hAnsi="Arial" w:cs="Arial"/>
+              </w:rPr>
+              <w:t xml:space="preserve"> Si existe lo redirige al caso de uso CU-03 Mostrar novedades</w:t>
             </w:r>
           </w:p>
         </w:tc>
@@ -1031,7 +1043,6 @@
                 <w:bCs/>
               </w:rPr>
             </w:pPr>
-            <w:bookmarkStart w:id="5" w:name="_GoBack" w:colFirst="1" w:colLast="2"/>
           </w:p>
         </w:tc>
         <w:tc>
@@ -1041,10 +1052,14 @@
           <w:p>
             <w:pPr>
               <w:jc w:val="center"/>
-            </w:pPr>
-            <w:r>
-              <w:rPr>
-                <w:rFonts w:ascii="Arial" w:hAnsi="Arial" w:cs="Arial"/>
+              <w:rPr>
+                <w:b/>
+              </w:rPr>
+            </w:pPr>
+            <w:r>
+              <w:rPr>
+                <w:rFonts w:ascii="Arial" w:hAnsi="Arial" w:cs="Arial"/>
+                <w:b/>
               </w:rPr>
               <w:t>2.a</w:t>
             </w:r>
@@ -1055,40 +1070,17 @@
             <w:tcW w:w="4821" w:type="dxa"/>
           </w:tcPr>
           <w:p>
-            <w:bookmarkStart w:id="6" w:name="__UnoMark__221_1960034562"/>
-            <w:bookmarkEnd w:id="6"/>
-            <w:r>
-              <w:rPr>
-                <w:rFonts w:ascii="Arial" w:hAnsi="Arial" w:cs="Arial"/>
-              </w:rPr>
-              <w:t xml:space="preserve">Si el correo, la contraseña o el usuario </w:t>
-            </w:r>
-            <w:bookmarkStart w:id="7" w:name="__UnoMark__222_1960034562"/>
-            <w:bookmarkEnd w:id="7"/>
-            <w:r>
-              <w:rPr>
-                <w:rFonts w:ascii="Arial" w:hAnsi="Arial" w:cs="Arial"/>
-              </w:rPr>
-              <w:t xml:space="preserve">son </w:t>
-            </w:r>
-            <w:proofErr w:type="spellStart"/>
-            <w:r>
-              <w:rPr>
-                <w:rFonts w:ascii="Arial" w:hAnsi="Arial" w:cs="Arial"/>
-              </w:rPr>
-              <w:t>erroneos</w:t>
-            </w:r>
-            <w:proofErr w:type="spellEnd"/>
-            <w:r>
-              <w:rPr>
-                <w:rFonts w:ascii="Arial" w:hAnsi="Arial" w:cs="Arial"/>
-              </w:rPr>
-              <w:t xml:space="preserve">, se notifica al usuario con un mensaje de alerta </w:t>
+            <w:bookmarkStart w:id="5" w:name="__UnoMark__221_1960034562"/>
+            <w:bookmarkEnd w:id="5"/>
+            <w:r>
+              <w:rPr>
+                <w:rFonts w:ascii="Arial" w:hAnsi="Arial" w:cs="Arial"/>
+              </w:rPr>
+              <w:t xml:space="preserve">Si el usuario no existe, el sistema lo remite al caso de uso CU-01 Registrar usuario </w:t>
             </w:r>
           </w:p>
         </w:tc>
       </w:tr>
-      <w:bookmarkEnd w:id="5"/>
       <w:tr>
         <w:trPr>
           <w:cantSplit/>
@@ -1096,6 +1088,7 @@
         <w:tc>
           <w:tcPr>
             <w:tcW w:w="2881" w:type="dxa"/>
+            <w:vMerge/>
             <w:shd w:val="clear" w:color="auto" w:fill="BDD6EE" w:themeFill="accent1" w:themeFillTint="66"/>
           </w:tcPr>
           <w:p>
@@ -1107,6 +1100,68 @@
                 <w:bCs/>
               </w:rPr>
             </w:pPr>
+            <w:bookmarkStart w:id="6" w:name="_GoBack" w:colFirst="1" w:colLast="2"/>
+          </w:p>
+        </w:tc>
+        <w:tc>
+          <w:tcPr>
+            <w:tcW w:w="942" w:type="dxa"/>
+          </w:tcPr>
+          <w:p>
+            <w:pPr>
+              <w:jc w:val="center"/>
+              <w:rPr>
+                <w:rFonts w:ascii="Arial" w:hAnsi="Arial" w:cs="Arial"/>
+                <w:b/>
+              </w:rPr>
+            </w:pPr>
+            <w:r>
+              <w:rPr>
+                <w:rFonts w:ascii="Arial" w:hAnsi="Arial" w:cs="Arial"/>
+                <w:b/>
+              </w:rPr>
+              <w:t>2.b</w:t>
+            </w:r>
+          </w:p>
+        </w:tc>
+        <w:tc>
+          <w:tcPr>
+            <w:tcW w:w="4821" w:type="dxa"/>
+          </w:tcPr>
+          <w:p>
+            <w:pPr>
+              <w:rPr>
+                <w:rFonts w:ascii="Arial" w:hAnsi="Arial" w:cs="Arial"/>
+              </w:rPr>
+            </w:pPr>
+            <w:r>
+              <w:rPr>
+                <w:rFonts w:ascii="Arial" w:hAnsi="Arial" w:cs="Arial"/>
+              </w:rPr>
+              <w:t>Si el usuario existe pero la contraseña no coincide el sistema notifica que la contraseña esta errada</w:t>
+            </w:r>
+          </w:p>
+        </w:tc>
+      </w:tr>
+      <w:bookmarkEnd w:id="6"/>
+      <w:tr>
+        <w:trPr>
+          <w:cantSplit/>
+        </w:trPr>
+        <w:tc>
+          <w:tcPr>
+            <w:tcW w:w="2881" w:type="dxa"/>
+            <w:shd w:val="clear" w:color="auto" w:fill="BDD6EE" w:themeFill="accent1" w:themeFillTint="66"/>
+          </w:tcPr>
+          <w:p>
+            <w:pPr>
+              <w:jc w:val="center"/>
+              <w:rPr>
+                <w:rFonts w:ascii="Arial" w:hAnsi="Arial" w:cs="Arial"/>
+                <w:b/>
+                <w:bCs/>
+              </w:rPr>
+            </w:pPr>
             <w:r>
               <w:rPr>
                 <w:rFonts w:ascii="Arial" w:hAnsi="Arial" w:cs="Arial"/>
@@ -1119,27 +1174,21 @@
         </w:tc>
         <w:tc>
           <w:tcPr>
-            <w:tcW w:w="942" w:type="dxa"/>
-          </w:tcPr>
-          <w:p>
-            <w:pPr>
-              <w:jc w:val="center"/>
-              <w:rPr>
-                <w:rFonts w:ascii="Arial" w:hAnsi="Arial" w:cs="Arial"/>
-              </w:rPr>
-            </w:pPr>
-          </w:p>
-        </w:tc>
-        <w:tc>
-          <w:tcPr>
-            <w:tcW w:w="4821" w:type="dxa"/>
-          </w:tcPr>
-          <w:p>
-            <w:pPr>
-              <w:rPr>
-                <w:rFonts w:ascii="Arial" w:hAnsi="Arial" w:cs="Arial"/>
-              </w:rPr>
-            </w:pPr>
+            <w:tcW w:w="5763" w:type="dxa"/>
+            <w:gridSpan w:val="2"/>
+          </w:tcPr>
+          <w:p>
+            <w:pPr>
+              <w:rPr>
+                <w:rFonts w:ascii="Arial" w:hAnsi="Arial" w:cs="Arial"/>
+              </w:rPr>
+            </w:pPr>
+            <w:r>
+              <w:rPr>
+                <w:rFonts w:ascii="Arial" w:hAnsi="Arial" w:cs="Arial"/>
+              </w:rPr>
+              <w:t>El tiempo de respuesta debe ser corto</w:t>
+            </w:r>
           </w:p>
         </w:tc>
       </w:tr>
@@ -1656,7 +1705,6 @@
   <w:style w:type="character" w:default="1" w:styleId="Fuentedeprrafopredeter">
     <w:name w:val="Default Paragraph Font"/>
     <w:uiPriority w:val="1"/>
-    <w:semiHidden/>
     <w:unhideWhenUsed/>
   </w:style>
   <w:style w:type="table" w:default="1" w:styleId="Tablanormal">
